--- a/戦後日本政治史/戦後日本政治課題 7:18まで.docx
+++ b/戦後日本政治史/戦後日本政治課題 7:18まで.docx
@@ -236,7 +236,21 @@
           <w:rFonts w:hint="eastAsia"/>
           <w:szCs w:val="21"/>
         </w:rPr>
-        <w:t>しかし、彼の経歴を見てみると、日本の政治家には珍しく実業家の経験があり、まさかの元五輪選手という経歴がある。</w:t>
+        <w:t>しかし、彼の経歴を見てみると、日本の政治家</w:t>
+      </w:r>
+      <w:r>
+        <w:rPr>
+          <w:rFonts w:hint="eastAsia"/>
+          <w:szCs w:val="21"/>
+        </w:rPr>
+        <w:t>には珍しく実業家の経験があり、まさかの元五輪選手という経歴があり、この事実からも彼のユニークな経歴が垣間見える</w:t>
+      </w:r>
+      <w:r>
+        <w:rPr>
+          <w:rFonts w:hint="eastAsia"/>
+          <w:szCs w:val="21"/>
+        </w:rPr>
+        <w:t>。</w:t>
       </w:r>
       <w:r>
         <w:rPr>
@@ -293,8 +307,6 @@
         </w:rPr>
         <w:t>麻生太郎</w:t>
       </w:r>
-      <w:bookmarkStart w:id="0" w:name="_GoBack"/>
-      <w:bookmarkEnd w:id="0"/>
       <w:r>
         <w:rPr>
           <w:rFonts w:hint="eastAsia"/>
@@ -316,10 +328,544 @@
       <w:pPr>
         <w:jc w:val="left"/>
         <w:rPr>
-          <w:rFonts w:hint="eastAsia"/>
           <w:szCs w:val="21"/>
         </w:rPr>
       </w:pPr>
+      <w:r>
+        <w:rPr>
+          <w:rFonts w:hint="eastAsia"/>
+          <w:szCs w:val="21"/>
+        </w:rPr>
+        <w:t>麻生太郎は</w:t>
+      </w:r>
+      <w:r>
+        <w:rPr>
+          <w:szCs w:val="21"/>
+        </w:rPr>
+        <w:t>1940</w:t>
+      </w:r>
+      <w:r>
+        <w:rPr>
+          <w:rFonts w:hint="eastAsia"/>
+          <w:szCs w:val="21"/>
+        </w:rPr>
+        <w:t>年</w:t>
+      </w:r>
+      <w:r>
+        <w:rPr>
+          <w:szCs w:val="21"/>
+        </w:rPr>
+        <w:t>9</w:t>
+      </w:r>
+      <w:r>
+        <w:rPr>
+          <w:rFonts w:hint="eastAsia"/>
+          <w:szCs w:val="21"/>
+        </w:rPr>
+        <w:t>月</w:t>
+      </w:r>
+      <w:r>
+        <w:rPr>
+          <w:szCs w:val="21"/>
+        </w:rPr>
+        <w:t>20</w:t>
+      </w:r>
+      <w:r>
+        <w:rPr>
+          <w:rFonts w:hint="eastAsia"/>
+          <w:szCs w:val="21"/>
+        </w:rPr>
+        <w:t>日、福岡県飯塚市の裕福な家庭に生まれた</w:t>
+      </w:r>
+      <w:r>
+        <w:rPr>
+          <w:rFonts w:hint="eastAsia"/>
+          <w:szCs w:val="21"/>
+        </w:rPr>
+        <w:t>。学習院大学卒業後、アメリカやイギリスに海外留学をし、帰国後</w:t>
+      </w:r>
+      <w:r>
+        <w:rPr>
+          <w:szCs w:val="21"/>
+        </w:rPr>
+        <w:t>26</w:t>
+      </w:r>
+      <w:r>
+        <w:rPr>
+          <w:rFonts w:hint="eastAsia"/>
+          <w:szCs w:val="21"/>
+        </w:rPr>
+        <w:t>歳の時に麻生産業に入社。</w:t>
+      </w:r>
+      <w:r>
+        <w:rPr>
+          <w:szCs w:val="21"/>
+        </w:rPr>
+        <w:t>33</w:t>
+      </w:r>
+      <w:r>
+        <w:rPr>
+          <w:rFonts w:hint="eastAsia"/>
+          <w:szCs w:val="21"/>
+        </w:rPr>
+        <w:t>歳の時に</w:t>
+      </w:r>
+      <w:r>
+        <w:rPr>
+          <w:rFonts w:hint="eastAsia"/>
+          <w:szCs w:val="21"/>
+        </w:rPr>
+        <w:t>麻生産業のグループ企業の麻生セメントの代表取締役になり、</w:t>
+      </w:r>
+      <w:r>
+        <w:rPr>
+          <w:rFonts w:hint="eastAsia"/>
+          <w:szCs w:val="21"/>
+        </w:rPr>
+        <w:t>社長の傍で</w:t>
+      </w:r>
+      <w:r>
+        <w:rPr>
+          <w:szCs w:val="21"/>
+        </w:rPr>
+        <w:t>1976</w:t>
+      </w:r>
+      <w:r>
+        <w:rPr>
+          <w:rFonts w:hint="eastAsia"/>
+          <w:szCs w:val="21"/>
+        </w:rPr>
+        <w:t>年にクレー射撃の日本代表としてモリオントールオリンピックに出るという、政治家になる前のキャリアとしてはとても異質である。</w:t>
+      </w:r>
+      <w:r>
+        <w:rPr>
+          <w:rFonts w:hint="eastAsia"/>
+          <w:szCs w:val="21"/>
+        </w:rPr>
+        <w:t>そして、</w:t>
+      </w:r>
+      <w:r>
+        <w:rPr>
+          <w:szCs w:val="21"/>
+        </w:rPr>
+        <w:t>1979年10月、第35回衆議院議員総選挙に旧福岡2区（現：福岡8区）から出馬、4位（定員5名）で初当選し政界入りする。1996年には第2次橋本内閣の経済企画庁長官に就任し、初入閣。</w:t>
+      </w:r>
+      <w:r>
+        <w:rPr>
+          <w:rFonts w:hint="eastAsia"/>
+          <w:szCs w:val="21"/>
+        </w:rPr>
+        <w:t>2008年の</w:t>
+      </w:r>
+      <w:r>
+        <w:rPr>
+          <w:szCs w:val="21"/>
+        </w:rPr>
+        <w:t>9</w:t>
+      </w:r>
+      <w:r>
+        <w:rPr>
+          <w:rFonts w:hint="eastAsia"/>
+          <w:szCs w:val="21"/>
+        </w:rPr>
+        <w:t>月には</w:t>
+      </w:r>
+      <w:r>
+        <w:rPr>
+          <w:szCs w:val="21"/>
+        </w:rPr>
+        <w:t>08年自民党総裁選に4度目の立候補をし</w:t>
+      </w:r>
+      <w:r>
+        <w:rPr>
+          <w:rFonts w:hint="eastAsia"/>
+          <w:szCs w:val="21"/>
+        </w:rPr>
+        <w:t>、</w:t>
+      </w:r>
+      <w:r>
+        <w:rPr>
+          <w:rFonts w:hint="eastAsia"/>
+          <w:szCs w:val="21"/>
+        </w:rPr>
+        <w:t>3</w:t>
+      </w:r>
+      <w:r>
+        <w:rPr>
+          <w:szCs w:val="21"/>
+        </w:rPr>
+        <w:t>51票を獲得。自民党総裁に就任する。9月24日、第92代内閣総理大臣に就任。麻生内閣を組閣する。</w:t>
+      </w:r>
+      <w:r>
+        <w:rPr>
+          <w:rFonts w:hint="eastAsia"/>
+          <w:szCs w:val="21"/>
+        </w:rPr>
+        <w:t>また、麻生</w:t>
+      </w:r>
+      <w:r>
+        <w:rPr>
+          <w:szCs w:val="21"/>
+        </w:rPr>
+        <w:t>(2009)</w:t>
+      </w:r>
+      <w:r>
+        <w:rPr>
+          <w:rFonts w:hint="eastAsia"/>
+          <w:szCs w:val="21"/>
+        </w:rPr>
+        <w:t>はこの時の</w:t>
+      </w:r>
+      <w:r>
+        <w:rPr>
+          <w:rFonts w:hint="eastAsia"/>
+          <w:szCs w:val="21"/>
+        </w:rPr>
+        <w:t>所信表明</w:t>
+      </w:r>
+      <w:r>
+        <w:rPr>
+          <w:rFonts w:hint="eastAsia"/>
+          <w:szCs w:val="21"/>
+        </w:rPr>
+        <w:t>演説の際に次のように述べている。</w:t>
+      </w:r>
+    </w:p>
+    <w:p>
+      <w:pPr>
+        <w:jc w:val="left"/>
+        <w:rPr>
+          <w:szCs w:val="21"/>
+        </w:rPr>
+      </w:pPr>
+    </w:p>
+    <w:p>
+      <w:pPr>
+        <w:jc w:val="left"/>
+        <w:rPr>
+          <w:szCs w:val="21"/>
+        </w:rPr>
+      </w:pPr>
+      <w:r>
+        <w:rPr>
+          <w:rFonts w:hint="eastAsia"/>
+          <w:szCs w:val="21"/>
+        </w:rPr>
+        <w:t>日本は、強くあらねばなりません。強い日本とは、難局に臨んで動じず、むしろこれを好機として、一層の飛躍を成し遂げる国であります。</w:t>
+      </w:r>
+      <w:r>
+        <w:rPr>
+          <w:szCs w:val="21"/>
+        </w:rPr>
+        <w:t xml:space="preserve"> </w:t>
+      </w:r>
+      <w:r>
+        <w:rPr>
+          <w:rFonts w:hint="eastAsia"/>
+          <w:szCs w:val="21"/>
+        </w:rPr>
+        <w:t>日本は、明るくなければなりません。</w:t>
+      </w:r>
+      <w:r>
+        <w:rPr>
+          <w:rFonts w:hint="eastAsia"/>
+          <w:szCs w:val="21"/>
+        </w:rPr>
+        <w:t>(中略</w:t>
+      </w:r>
+      <w:r>
+        <w:rPr>
+          <w:szCs w:val="21"/>
+        </w:rPr>
+        <w:t>)</w:t>
+      </w:r>
+      <w:r>
+        <w:rPr>
+          <w:rFonts w:hint="eastAsia"/>
+        </w:rPr>
+        <w:t xml:space="preserve"> </w:t>
+      </w:r>
+      <w:r>
+        <w:rPr>
+          <w:rFonts w:hint="eastAsia"/>
+          <w:szCs w:val="21"/>
+        </w:rPr>
+        <w:t>わたしども日本人とは、決して豊かでないにもかかわらず、実によく笑い、微笑む国民だったことを知っています。この性質は、今に脈々受け継がれているはずであります。蘇らせなくてはなりません。</w:t>
+      </w:r>
+    </w:p>
+    <w:p>
+      <w:pPr>
+        <w:jc w:val="left"/>
+        <w:rPr>
+          <w:szCs w:val="21"/>
+        </w:rPr>
+      </w:pPr>
+    </w:p>
+    <w:p>
+      <w:pPr>
+        <w:jc w:val="left"/>
+        <w:rPr>
+          <w:szCs w:val="21"/>
+        </w:rPr>
+      </w:pPr>
+      <w:r>
+        <w:rPr>
+          <w:rFonts w:hint="eastAsia"/>
+          <w:szCs w:val="21"/>
+        </w:rPr>
+        <w:lastRenderedPageBreak/>
+        <w:t>この文章は演説の冒頭にあるものであるが、</w:t>
+      </w:r>
+      <w:r>
+        <w:rPr>
+          <w:rFonts w:hint="eastAsia"/>
+          <w:szCs w:val="21"/>
+        </w:rPr>
+        <w:t>国民にとってこの演説はとても楽観的で期待が持てるようなものだった。当時麻生自身にも人気があり、麻生内閣にはとても期待が大きかった。また、麻生</w:t>
+      </w:r>
+      <w:r>
+        <w:rPr>
+          <w:szCs w:val="21"/>
+        </w:rPr>
+        <w:t>(2009, p</w:t>
+      </w:r>
+      <w:r>
+        <w:rPr>
+          <w:szCs w:val="21"/>
+        </w:rPr>
+        <w:t>36)</w:t>
+      </w:r>
+      <w:r>
+        <w:rPr>
+          <w:rFonts w:hint="eastAsia"/>
+          <w:szCs w:val="21"/>
+        </w:rPr>
+        <w:t>は外交面での日本の役割について次のようにも述べている。</w:t>
+      </w:r>
+    </w:p>
+    <w:p>
+      <w:pPr>
+        <w:jc w:val="left"/>
+        <w:rPr>
+          <w:szCs w:val="21"/>
+        </w:rPr>
+      </w:pPr>
+    </w:p>
+    <w:p>
+      <w:pPr>
+        <w:jc w:val="left"/>
+        <w:rPr>
+          <w:szCs w:val="21"/>
+        </w:rPr>
+      </w:pPr>
+      <w:r>
+        <w:rPr>
+          <w:rFonts w:hint="eastAsia"/>
+          <w:szCs w:val="21"/>
+        </w:rPr>
+        <w:t>我が日本は今後、北東アジアから、中央アジア・コーカサス、トルコ、それから中・東欧にバルト諸国にまで</w:t>
+      </w:r>
+      <w:proofErr w:type="gramStart"/>
+      <w:r>
+        <w:rPr>
+          <w:rFonts w:hint="eastAsia"/>
+          <w:szCs w:val="21"/>
+        </w:rPr>
+        <w:t>ぐるっと</w:t>
+      </w:r>
+      <w:proofErr w:type="gramEnd"/>
+      <w:r>
+        <w:rPr>
+          <w:rFonts w:hint="eastAsia"/>
+          <w:szCs w:val="21"/>
+        </w:rPr>
+        <w:t>伸びる「自由と繁栄の弧」において、まさしく終わりのないマラソンを走り始めた民主主義各国の、伴走ランナーを勤めて参ります。</w:t>
+      </w:r>
+    </w:p>
+    <w:p>
+      <w:pPr>
+        <w:jc w:val="left"/>
+        <w:rPr>
+          <w:szCs w:val="21"/>
+        </w:rPr>
+      </w:pPr>
+    </w:p>
+    <w:p>
+      <w:pPr>
+        <w:jc w:val="left"/>
+        <w:rPr>
+          <w:szCs w:val="21"/>
+        </w:rPr>
+      </w:pPr>
+      <w:r>
+        <w:rPr>
+          <w:rFonts w:hint="eastAsia"/>
+          <w:szCs w:val="21"/>
+        </w:rPr>
+        <w:t>ここの文章でわかるのが、麻生</w:t>
+      </w:r>
+      <w:r>
+        <w:rPr>
+          <w:rFonts w:hint="eastAsia"/>
+          <w:szCs w:val="21"/>
+        </w:rPr>
+        <w:t>自身の持つ</w:t>
+      </w:r>
+      <w:r>
+        <w:rPr>
+          <w:rFonts w:hint="eastAsia"/>
+          <w:szCs w:val="21"/>
+        </w:rPr>
+        <w:t>楽観的なイメージである。</w:t>
+      </w:r>
+      <w:r>
+        <w:rPr>
+          <w:rFonts w:hint="eastAsia"/>
+          <w:szCs w:val="21"/>
+        </w:rPr>
+        <w:t>麻生は</w:t>
+      </w:r>
+      <w:r>
+        <w:rPr>
+          <w:rFonts w:hint="eastAsia"/>
+          <w:szCs w:val="21"/>
+        </w:rPr>
+        <w:t>祖父である吉田茂</w:t>
+      </w:r>
+      <w:r>
+        <w:rPr>
+          <w:rFonts w:hint="eastAsia"/>
+          <w:szCs w:val="21"/>
+        </w:rPr>
+        <w:t>の姿を幼い頃から見ていて、日本が戦後に経済的にも政治的にも発展していった様子を知っていて、日本が現在の発展途上国の模範になるべきだという意見をこの</w:t>
+      </w:r>
+      <w:r>
+        <w:rPr>
+          <w:rFonts w:hint="eastAsia"/>
+          <w:szCs w:val="21"/>
+        </w:rPr>
+        <w:t>一節</w:t>
+      </w:r>
+      <w:r>
+        <w:rPr>
+          <w:rFonts w:hint="eastAsia"/>
+          <w:szCs w:val="21"/>
+        </w:rPr>
+        <w:t>では述べている。</w:t>
+      </w:r>
+      <w:r>
+        <w:rPr>
+          <w:rFonts w:hint="eastAsia"/>
+          <w:szCs w:val="21"/>
+        </w:rPr>
+        <w:t>上記の文章が記載されている麻生自身の著書『自由と繁栄の弧』は彼が総理大臣だった頃に出版された著書であり、この本や諸演説を通じて</w:t>
+      </w:r>
+      <w:r>
+        <w:rPr>
+          <w:rFonts w:hint="eastAsia"/>
+          <w:szCs w:val="21"/>
+        </w:rPr>
+        <w:t>麻生氏の</w:t>
+      </w:r>
+      <w:r>
+        <w:rPr>
+          <w:rFonts w:hint="eastAsia"/>
+          <w:szCs w:val="21"/>
+        </w:rPr>
+        <w:t>リベラリズムな政治的観点ないしビジョンが国民に伝わり、国民は期待と抱いた。</w:t>
+      </w:r>
+    </w:p>
+    <w:p>
+      <w:pPr>
+        <w:jc w:val="left"/>
+        <w:rPr>
+          <w:rFonts w:hint="eastAsia"/>
+          <w:szCs w:val="21"/>
+        </w:rPr>
+      </w:pPr>
+      <w:r>
+        <w:rPr>
+          <w:rFonts w:hint="eastAsia"/>
+          <w:szCs w:val="21"/>
+        </w:rPr>
+        <w:t>しかし、この</w:t>
+      </w:r>
+      <w:r>
+        <w:rPr>
+          <w:rFonts w:hint="eastAsia"/>
+          <w:szCs w:val="21"/>
+        </w:rPr>
+        <w:t>時リーマンショックで甚大な経済不況が起きてしまい、麻生内閣は緊急の景気対策に取り組み始めた。</w:t>
+      </w:r>
+      <w:r>
+        <w:rPr>
+          <w:rFonts w:hint="eastAsia"/>
+          <w:szCs w:val="21"/>
+        </w:rPr>
+        <w:t>しかし、国民の満足度の主要なファクターでもある経済状況は一向に良くなる気配を見せず、</w:t>
+      </w:r>
+      <w:r>
+        <w:rPr>
+          <w:rFonts w:hint="eastAsia"/>
+          <w:szCs w:val="21"/>
+        </w:rPr>
+        <w:t>上記のビジョンとは裏腹に</w:t>
+      </w:r>
+      <w:r>
+        <w:rPr>
+          <w:rFonts w:hint="eastAsia"/>
+          <w:szCs w:val="21"/>
+        </w:rPr>
+        <w:t>閉塞感や苛立ちが高まってしまった。</w:t>
+      </w:r>
+      <w:r>
+        <w:rPr>
+          <w:rFonts w:hint="eastAsia"/>
+          <w:szCs w:val="21"/>
+        </w:rPr>
+        <w:t>『言論</w:t>
+      </w:r>
+      <w:r>
+        <w:rPr>
+          <w:szCs w:val="21"/>
+        </w:rPr>
+        <w:t>NPO』が2009年（平成21年）1月6日に発表した「麻生政権100日評価アンケート」によれば</w:t>
+      </w:r>
+      <w:r>
+        <w:rPr>
+          <w:rFonts w:hint="eastAsia"/>
+          <w:szCs w:val="21"/>
+        </w:rPr>
+        <w:t>、不支持率は就任からの半年間で</w:t>
+      </w:r>
+      <w:r>
+        <w:rPr>
+          <w:szCs w:val="21"/>
+        </w:rPr>
+        <w:t>32.6</w:t>
+      </w:r>
+      <w:r>
+        <w:rPr>
+          <w:rFonts w:hint="eastAsia"/>
+          <w:szCs w:val="21"/>
+        </w:rPr>
+        <w:t>ポイント増の</w:t>
+      </w:r>
+      <w:r>
+        <w:rPr>
+          <w:szCs w:val="21"/>
+        </w:rPr>
+        <w:t>65.5%</w:t>
+      </w:r>
+      <w:r>
+        <w:rPr>
+          <w:rFonts w:hint="eastAsia"/>
+          <w:szCs w:val="21"/>
+        </w:rPr>
+        <w:t>にまでになった。</w:t>
+      </w:r>
+      <w:bookmarkStart w:id="0" w:name="_GoBack"/>
+      <w:bookmarkEnd w:id="0"/>
     </w:p>
     <w:sectPr>
       <w:pgSz w:w="11900" w:h="16840"/>

--- a/戦後日本政治史/戦後日本政治課題 7:18まで.docx
+++ b/戦後日本政治史/戦後日本政治課題 7:18まで.docx
@@ -125,112 +125,17 @@
           <w:rFonts w:hint="eastAsia"/>
           <w:szCs w:val="21"/>
         </w:rPr>
-        <w:t>あり、特に</w:t>
-      </w:r>
-      <w:r>
-        <w:rPr>
-          <w:szCs w:val="21"/>
-        </w:rPr>
-        <w:t>2018</w:t>
-      </w:r>
-      <w:r>
-        <w:rPr>
-          <w:rFonts w:hint="eastAsia"/>
-          <w:szCs w:val="21"/>
-        </w:rPr>
-        <w:t>年に入っての主要な</w:t>
-      </w:r>
-      <w:r>
-        <w:rPr>
-          <w:rFonts w:hint="eastAsia"/>
-          <w:szCs w:val="21"/>
-        </w:rPr>
-        <w:t>政治トピックであった</w:t>
-      </w:r>
-      <w:r>
-        <w:rPr>
-          <w:rFonts w:hint="eastAsia"/>
-          <w:szCs w:val="21"/>
-        </w:rPr>
-        <w:t>森友問題</w:t>
-      </w:r>
-      <w:r>
-        <w:rPr>
-          <w:rFonts w:hint="eastAsia"/>
-          <w:szCs w:val="21"/>
-        </w:rPr>
-        <w:t>の証人喚問</w:t>
-      </w:r>
-      <w:r>
-        <w:rPr>
-          <w:rFonts w:hint="eastAsia"/>
-          <w:szCs w:val="21"/>
-        </w:rPr>
-        <w:t>では</w:t>
-      </w:r>
-      <w:r>
-        <w:rPr>
-          <w:rFonts w:hint="eastAsia"/>
-          <w:szCs w:val="21"/>
-        </w:rPr>
-        <w:t>太田理財局長が</w:t>
-      </w:r>
-      <w:r>
-        <w:rPr>
-          <w:rFonts w:hint="eastAsia"/>
-          <w:szCs w:val="21"/>
-        </w:rPr>
-        <w:t>出てくる問題への対応に</w:t>
-      </w:r>
-      <w:r>
-        <w:rPr>
-          <w:rFonts w:hint="eastAsia"/>
-          <w:szCs w:val="21"/>
-        </w:rPr>
-        <w:t>追われて、連日のように対応に追われ、</w:t>
-      </w:r>
-      <w:r>
-        <w:rPr>
-          <w:rFonts w:hint="eastAsia"/>
-          <w:szCs w:val="21"/>
-        </w:rPr>
-        <w:t>連日のように国会で陳謝、陳謝と深々と頭を下げている</w:t>
-      </w:r>
-      <w:r>
-        <w:rPr>
-          <w:rFonts w:hint="eastAsia"/>
-          <w:szCs w:val="21"/>
-        </w:rPr>
-        <w:t>のとは対照的に、財務大臣であった</w:t>
-      </w:r>
-      <w:r>
-        <w:rPr>
-          <w:rFonts w:hint="eastAsia"/>
-          <w:szCs w:val="21"/>
-        </w:rPr>
-        <w:t>麻生氏が頭を下げる気配は一向にな</w:t>
-      </w:r>
-      <w:r>
-        <w:rPr>
-          <w:rFonts w:hint="eastAsia"/>
-          <w:szCs w:val="21"/>
-        </w:rPr>
-        <w:t>く</w:t>
-      </w:r>
-      <w:r>
-        <w:rPr>
-          <w:rFonts w:hint="eastAsia"/>
-          <w:szCs w:val="21"/>
-        </w:rPr>
-        <w:t>、</w:t>
-      </w:r>
-      <w:r>
-        <w:rPr>
-          <w:rFonts w:hint="eastAsia"/>
-          <w:szCs w:val="21"/>
-        </w:rPr>
-        <w:t>見ている人には不遜で傲慢な印象が強かっただろう。</w:t>
-      </w:r>
+        <w:t>ある</w:t>
+      </w:r>
+      <w:proofErr w:type="gramStart"/>
+      <w:r>
+        <w:rPr>
+          <w:rFonts w:hint="eastAsia"/>
+          <w:szCs w:val="21"/>
+        </w:rPr>
+        <w:t>。</w:t>
+      </w:r>
+      <w:proofErr w:type="gramEnd"/>
       <w:r>
         <w:rPr>
           <w:rFonts w:hint="eastAsia"/>
@@ -243,7 +148,21 @@
           <w:rFonts w:hint="eastAsia"/>
           <w:szCs w:val="21"/>
         </w:rPr>
-        <w:t>には珍しく実業家の経験があり、まさかの元五輪選手という経歴があり、この事実からも彼のユニークな経歴が垣間見える</w:t>
+        <w:t>には珍しく実業家の経験があり、まさ</w:t>
+      </w:r>
+      <w:r>
+        <w:rPr>
+          <w:rFonts w:hint="eastAsia"/>
+          <w:szCs w:val="21"/>
+        </w:rPr>
+        <w:t>かの元五輪選手という経歴があり、この事実からも彼のユニークさ</w:t>
+      </w:r>
+      <w:r>
+        <w:rPr>
+          <w:rFonts w:hint="eastAsia"/>
+          <w:szCs w:val="21"/>
+        </w:rPr>
+        <w:t>が垣間見える</w:t>
       </w:r>
       <w:r>
         <w:rPr>
@@ -286,7 +205,6 @@
       <w:pPr>
         <w:jc w:val="left"/>
         <w:rPr>
-          <w:rFonts w:hint="eastAsia"/>
           <w:sz w:val="28"/>
           <w:szCs w:val="28"/>
         </w:rPr>
@@ -375,27 +293,28 @@
           <w:rFonts w:hint="eastAsia"/>
           <w:szCs w:val="21"/>
         </w:rPr>
-        <w:t>日、福岡県飯塚市の裕福な家庭に生まれた</w:t>
-      </w:r>
-      <w:r>
-        <w:rPr>
-          <w:rFonts w:hint="eastAsia"/>
-          <w:szCs w:val="21"/>
-        </w:rPr>
-        <w:t>。学習院大学卒業後、アメリカやイギリスに海外留学をし、帰国後</w:t>
-      </w:r>
-      <w:r>
-        <w:rPr>
-          <w:szCs w:val="21"/>
-        </w:rPr>
-        <w:t>26</w:t>
-      </w:r>
-      <w:r>
-        <w:rPr>
-          <w:rFonts w:hint="eastAsia"/>
-          <w:szCs w:val="21"/>
-        </w:rPr>
-        <w:t>歳の時に麻生産業に入社。</w:t>
+        <w:t>日、福岡県飯塚市</w:t>
+      </w:r>
+      <w:r>
+        <w:rPr>
+          <w:rFonts w:hint="eastAsia"/>
+          <w:szCs w:val="21"/>
+        </w:rPr>
+        <w:t>に生まれ、</w:t>
+      </w:r>
+      <w:r>
+        <w:rPr>
+          <w:rFonts w:hint="eastAsia"/>
+          <w:szCs w:val="21"/>
+        </w:rPr>
+        <w:t>学習院大学卒業後</w:t>
+      </w:r>
+      <w:r>
+        <w:rPr>
+          <w:rFonts w:hint="eastAsia"/>
+          <w:szCs w:val="21"/>
+        </w:rPr>
+        <w:t>、</w:t>
       </w:r>
       <w:r>
         <w:rPr>
@@ -435,7 +354,14 @@
           <w:rFonts w:hint="eastAsia"/>
           <w:szCs w:val="21"/>
         </w:rPr>
-        <w:t>年にクレー射撃の日本代表としてモリオントールオリンピックに出るという、政治家になる前のキャリアとしてはとても異質である。</w:t>
+        <w:t>年にクレー射撃の日本代表としてモリオントール五輪</w:t>
+      </w:r>
+      <w:r>
+        <w:rPr>
+          <w:rFonts w:hint="eastAsia"/>
+          <w:szCs w:val="21"/>
+        </w:rPr>
+        <w:t>に出るという、政治家になる前のキャリアとしてはとても異質である。</w:t>
       </w:r>
       <w:r>
         <w:rPr>
@@ -448,7 +374,7 @@
         <w:rPr>
           <w:szCs w:val="21"/>
         </w:rPr>
-        <w:t>1979年10月、第35回衆議院議員総選挙に旧福岡2区（現：福岡8区）から出馬、4位（定員5名）で初当選し政界入りする。1996年には第2次橋本内閣の経済企画庁長官に就任し、初入閣。</w:t>
+        <w:t>1979年10月、第35回衆議院議員総選挙に旧福岡2区（現：福岡8区）で初当選し政界入りする。</w:t>
       </w:r>
       <w:r>
         <w:rPr>
@@ -507,7 +433,33 @@
         <w:rPr>
           <w:szCs w:val="21"/>
         </w:rPr>
-        <w:t>(2009)</w:t>
+        <w:t>(</w:t>
+      </w:r>
+      <w:r>
+        <w:rPr>
+          <w:rFonts w:hint="eastAsia"/>
+          <w:szCs w:val="21"/>
+        </w:rPr>
+        <w:t>首相官邸</w:t>
+      </w:r>
+      <w:r>
+        <w:rPr>
+          <w:szCs w:val="21"/>
+        </w:rPr>
+        <w:t xml:space="preserve">, </w:t>
+      </w:r>
+      <w:r>
+        <w:rPr>
+          <w:rFonts w:hint="eastAsia"/>
+          <w:szCs w:val="21"/>
+        </w:rPr>
+        <w:t>2</w:t>
+      </w:r>
+      <w:r>
+        <w:rPr>
+          <w:szCs w:val="21"/>
+        </w:rPr>
+        <w:t>009)</w:t>
       </w:r>
       <w:r>
         <w:rPr>
@@ -613,259 +565,1711 @@
           <w:rFonts w:hint="eastAsia"/>
           <w:szCs w:val="21"/>
         </w:rPr>
+        <w:t>この文章は演説の冒頭にあるものであるが、</w:t>
+      </w:r>
+      <w:r>
+        <w:rPr>
+          <w:rFonts w:hint="eastAsia"/>
+          <w:szCs w:val="21"/>
+        </w:rPr>
+        <w:t>国民にとってこの演説はとても楽観的で期待が持てるようなものだった。当時麻生自身にも人気があり、麻生内閣にはとても期待が大きかった。また、麻生</w:t>
+      </w:r>
+      <w:r>
+        <w:rPr>
+          <w:szCs w:val="21"/>
+        </w:rPr>
+        <w:t>(2009, p</w:t>
+      </w:r>
+      <w:r>
+        <w:rPr>
+          <w:szCs w:val="21"/>
+        </w:rPr>
+        <w:t>36)</w:t>
+      </w:r>
+      <w:r>
+        <w:rPr>
+          <w:rFonts w:hint="eastAsia"/>
+          <w:szCs w:val="21"/>
+        </w:rPr>
+        <w:t>は外交面での日本の役割について次のようにも述べている。</w:t>
+      </w:r>
+    </w:p>
+    <w:p>
+      <w:pPr>
+        <w:jc w:val="left"/>
+        <w:rPr>
+          <w:szCs w:val="21"/>
+        </w:rPr>
+      </w:pPr>
+    </w:p>
+    <w:p>
+      <w:pPr>
+        <w:jc w:val="left"/>
+        <w:rPr>
+          <w:szCs w:val="21"/>
+        </w:rPr>
+      </w:pPr>
+      <w:r>
+        <w:rPr>
+          <w:rFonts w:hint="eastAsia"/>
+          <w:szCs w:val="21"/>
+        </w:rPr>
         <w:lastRenderedPageBreak/>
-        <w:t>この文章は演説の冒頭にあるものであるが、</w:t>
-      </w:r>
-      <w:r>
-        <w:rPr>
-          <w:rFonts w:hint="eastAsia"/>
-          <w:szCs w:val="21"/>
-        </w:rPr>
-        <w:t>国民にとってこの演説はとても楽観的で期待が持てるようなものだった。当時麻生自身にも人気があり、麻生内閣にはとても期待が大きかった。また、麻生</w:t>
-      </w:r>
-      <w:r>
-        <w:rPr>
-          <w:szCs w:val="21"/>
-        </w:rPr>
-        <w:t>(2009, p</w:t>
-      </w:r>
-      <w:r>
-        <w:rPr>
-          <w:szCs w:val="21"/>
-        </w:rPr>
-        <w:t>36)</w:t>
-      </w:r>
-      <w:r>
-        <w:rPr>
-          <w:rFonts w:hint="eastAsia"/>
-          <w:szCs w:val="21"/>
-        </w:rPr>
-        <w:t>は外交面での日本の役割について次のようにも述べている。</w:t>
-      </w:r>
-    </w:p>
-    <w:p>
-      <w:pPr>
-        <w:jc w:val="left"/>
-        <w:rPr>
-          <w:szCs w:val="21"/>
-        </w:rPr>
-      </w:pPr>
-    </w:p>
-    <w:p>
-      <w:pPr>
-        <w:jc w:val="left"/>
-        <w:rPr>
-          <w:szCs w:val="21"/>
-        </w:rPr>
-      </w:pPr>
-      <w:r>
-        <w:rPr>
-          <w:rFonts w:hint="eastAsia"/>
-          <w:szCs w:val="21"/>
-        </w:rPr>
-        <w:t>我が日本は今後、北東アジアから、中央アジア・コーカサス、トルコ、それから中・東欧にバルト諸国にまで</w:t>
-      </w:r>
-      <w:proofErr w:type="gramStart"/>
-      <w:r>
-        <w:rPr>
-          <w:rFonts w:hint="eastAsia"/>
-          <w:szCs w:val="21"/>
-        </w:rPr>
-        <w:t>ぐるっと</w:t>
-      </w:r>
-      <w:proofErr w:type="gramEnd"/>
-      <w:r>
-        <w:rPr>
-          <w:rFonts w:hint="eastAsia"/>
-          <w:szCs w:val="21"/>
-        </w:rPr>
-        <w:t>伸びる「自由と繁栄の弧」において、まさしく終わりのないマラソンを走り始めた民主主義各国の、伴走ランナーを勤めて参ります。</w:t>
-      </w:r>
-    </w:p>
-    <w:p>
-      <w:pPr>
-        <w:jc w:val="left"/>
-        <w:rPr>
-          <w:szCs w:val="21"/>
-        </w:rPr>
-      </w:pPr>
-    </w:p>
-    <w:p>
-      <w:pPr>
-        <w:jc w:val="left"/>
-        <w:rPr>
-          <w:szCs w:val="21"/>
-        </w:rPr>
-      </w:pPr>
-      <w:r>
-        <w:rPr>
-          <w:rFonts w:hint="eastAsia"/>
-          <w:szCs w:val="21"/>
-        </w:rPr>
-        <w:t>ここの文章でわかるのが、麻生</w:t>
-      </w:r>
-      <w:r>
-        <w:rPr>
-          <w:rFonts w:hint="eastAsia"/>
-          <w:szCs w:val="21"/>
-        </w:rPr>
-        <w:t>自身の持つ</w:t>
-      </w:r>
-      <w:r>
-        <w:rPr>
-          <w:rFonts w:hint="eastAsia"/>
-          <w:szCs w:val="21"/>
-        </w:rPr>
-        <w:t>楽観的なイメージである。</w:t>
-      </w:r>
-      <w:r>
-        <w:rPr>
-          <w:rFonts w:hint="eastAsia"/>
-          <w:szCs w:val="21"/>
-        </w:rPr>
-        <w:t>麻生は</w:t>
-      </w:r>
-      <w:r>
-        <w:rPr>
-          <w:rFonts w:hint="eastAsia"/>
-          <w:szCs w:val="21"/>
-        </w:rPr>
-        <w:t>祖父である吉田茂</w:t>
-      </w:r>
-      <w:r>
-        <w:rPr>
-          <w:rFonts w:hint="eastAsia"/>
-          <w:szCs w:val="21"/>
-        </w:rPr>
-        <w:t>の姿を幼い頃から見ていて、日本が戦後に経済的にも政治的にも発展していった様子を知っていて、日本が現在の発展途上国の模範になるべきだという意見をこの</w:t>
-      </w:r>
-      <w:r>
-        <w:rPr>
-          <w:rFonts w:hint="eastAsia"/>
-          <w:szCs w:val="21"/>
-        </w:rPr>
-        <w:t>一節</w:t>
-      </w:r>
-      <w:r>
-        <w:rPr>
-          <w:rFonts w:hint="eastAsia"/>
-          <w:szCs w:val="21"/>
-        </w:rPr>
-        <w:t>では述べている。</w:t>
-      </w:r>
-      <w:r>
-        <w:rPr>
-          <w:rFonts w:hint="eastAsia"/>
-          <w:szCs w:val="21"/>
-        </w:rPr>
-        <w:t>上記の文章が記載されている麻生自身の著書『自由と繁栄の弧』は彼が総理大臣だった頃に出版された著書であり、この本や諸演説を通じて</w:t>
-      </w:r>
-      <w:r>
-        <w:rPr>
-          <w:rFonts w:hint="eastAsia"/>
-          <w:szCs w:val="21"/>
-        </w:rPr>
-        <w:t>麻生氏の</w:t>
-      </w:r>
-      <w:r>
-        <w:rPr>
-          <w:rFonts w:hint="eastAsia"/>
-          <w:szCs w:val="21"/>
-        </w:rPr>
-        <w:t>リベラリズムな政治的観点ないしビジョンが国民に伝わり、国民は期待と抱いた。</w:t>
-      </w:r>
-    </w:p>
-    <w:p>
-      <w:pPr>
-        <w:jc w:val="left"/>
-        <w:rPr>
-          <w:rFonts w:hint="eastAsia"/>
-          <w:szCs w:val="21"/>
-        </w:rPr>
-      </w:pPr>
-      <w:r>
-        <w:rPr>
-          <w:rFonts w:hint="eastAsia"/>
-          <w:szCs w:val="21"/>
-        </w:rPr>
-        <w:t>しかし、この</w:t>
-      </w:r>
-      <w:r>
-        <w:rPr>
-          <w:rFonts w:hint="eastAsia"/>
-          <w:szCs w:val="21"/>
-        </w:rPr>
-        <w:t>時リーマンショックで甚大な経済不況が起きてしまい、麻生内閣は緊急の景気対策に取り組み始めた。</w:t>
-      </w:r>
-      <w:r>
-        <w:rPr>
-          <w:rFonts w:hint="eastAsia"/>
-          <w:szCs w:val="21"/>
-        </w:rPr>
-        <w:t>しかし、国民の満足度の主要なファクターでもある経済状況は一向に良くなる気配を見せず、</w:t>
-      </w:r>
-      <w:r>
-        <w:rPr>
-          <w:rFonts w:hint="eastAsia"/>
-          <w:szCs w:val="21"/>
-        </w:rPr>
-        <w:t>上記のビジョンとは裏腹に</w:t>
-      </w:r>
-      <w:r>
-        <w:rPr>
-          <w:rFonts w:hint="eastAsia"/>
-          <w:szCs w:val="21"/>
-        </w:rPr>
-        <w:t>閉塞感や苛立ちが高まってしまった。</w:t>
-      </w:r>
-      <w:r>
-        <w:rPr>
-          <w:rFonts w:hint="eastAsia"/>
-          <w:szCs w:val="21"/>
-        </w:rPr>
-        <w:t>『言論</w:t>
-      </w:r>
-      <w:r>
-        <w:rPr>
-          <w:szCs w:val="21"/>
-        </w:rPr>
-        <w:t>NPO』が2009年（平成21年）1月6日に発表した「麻生政権100日評価アンケート」によれば</w:t>
-      </w:r>
-      <w:r>
-        <w:rPr>
-          <w:rFonts w:hint="eastAsia"/>
-          <w:szCs w:val="21"/>
-        </w:rPr>
-        <w:t>、不支持率は就任からの半年間で</w:t>
-      </w:r>
-      <w:r>
-        <w:rPr>
-          <w:szCs w:val="21"/>
-        </w:rPr>
-        <w:t>32.6</w:t>
-      </w:r>
-      <w:r>
-        <w:rPr>
-          <w:rFonts w:hint="eastAsia"/>
-          <w:szCs w:val="21"/>
-        </w:rPr>
-        <w:t>ポイント増の</w:t>
-      </w:r>
-      <w:r>
-        <w:rPr>
-          <w:szCs w:val="21"/>
-        </w:rPr>
-        <w:t>65.5%</w:t>
-      </w:r>
-      <w:r>
-        <w:rPr>
-          <w:rFonts w:hint="eastAsia"/>
-          <w:szCs w:val="21"/>
-        </w:rPr>
-        <w:t>にまでになった。</w:t>
+        <w:t>我が日本は今後、</w:t>
+      </w:r>
+      <w:r>
+        <w:rPr>
+          <w:rFonts w:hint="eastAsia"/>
+          <w:szCs w:val="21"/>
+        </w:rPr>
+        <w:t>世界各国にまたがる</w:t>
       </w:r>
       <w:bookmarkStart w:id="0" w:name="_GoBack"/>
       <w:bookmarkEnd w:id="0"/>
+      <w:r>
+        <w:rPr>
+          <w:rFonts w:hint="eastAsia"/>
+          <w:szCs w:val="21"/>
+        </w:rPr>
+        <w:t>「自由と繁栄の弧」において、まさしく終わりのないマラソンを走り始めた民主主義各国の、伴走ランナーを勤めて参ります。</w:t>
+      </w:r>
+    </w:p>
+    <w:p>
+      <w:pPr>
+        <w:jc w:val="left"/>
+        <w:rPr>
+          <w:szCs w:val="21"/>
+        </w:rPr>
+      </w:pPr>
+    </w:p>
+    <w:p>
+      <w:pPr>
+        <w:jc w:val="left"/>
+        <w:rPr>
+          <w:szCs w:val="21"/>
+        </w:rPr>
+      </w:pPr>
+      <w:r>
+        <w:rPr>
+          <w:rFonts w:hint="eastAsia"/>
+          <w:szCs w:val="21"/>
+        </w:rPr>
+        <w:t>ここの文章でわかるのが、麻生</w:t>
+      </w:r>
+      <w:r>
+        <w:rPr>
+          <w:rFonts w:hint="eastAsia"/>
+          <w:szCs w:val="21"/>
+        </w:rPr>
+        <w:t>自身の持つ</w:t>
+      </w:r>
+      <w:r>
+        <w:rPr>
+          <w:rFonts w:hint="eastAsia"/>
+          <w:szCs w:val="21"/>
+        </w:rPr>
+        <w:t>楽観的なイメージである。</w:t>
+      </w:r>
+      <w:r>
+        <w:rPr>
+          <w:rFonts w:hint="eastAsia"/>
+          <w:szCs w:val="21"/>
+        </w:rPr>
+        <w:t>麻生は</w:t>
+      </w:r>
+      <w:r>
+        <w:rPr>
+          <w:rFonts w:hint="eastAsia"/>
+          <w:szCs w:val="21"/>
+        </w:rPr>
+        <w:t>祖父である吉田茂</w:t>
+      </w:r>
+      <w:r>
+        <w:rPr>
+          <w:rFonts w:hint="eastAsia"/>
+          <w:szCs w:val="21"/>
+        </w:rPr>
+        <w:t>の姿を幼い頃から見ていて、日本が戦後に経済的にも政治的にも発展していった様子を知っていて、日本が現在の発展途上国の模範になるべきだという意見をこの</w:t>
+      </w:r>
+      <w:r>
+        <w:rPr>
+          <w:rFonts w:hint="eastAsia"/>
+          <w:szCs w:val="21"/>
+        </w:rPr>
+        <w:t>一節</w:t>
+      </w:r>
+      <w:r>
+        <w:rPr>
+          <w:rFonts w:hint="eastAsia"/>
+          <w:szCs w:val="21"/>
+        </w:rPr>
+        <w:t>では述べている。</w:t>
+      </w:r>
+      <w:r>
+        <w:rPr>
+          <w:rFonts w:hint="eastAsia"/>
+          <w:szCs w:val="21"/>
+        </w:rPr>
+        <w:t>上記の文章が記載されている麻生自身の著書『自由と繁栄の弧』は彼が総理大臣だった頃に出版された著書であり、この本や諸演説を通じて</w:t>
+      </w:r>
+      <w:r>
+        <w:rPr>
+          <w:rFonts w:hint="eastAsia"/>
+          <w:szCs w:val="21"/>
+        </w:rPr>
+        <w:t>麻生氏の</w:t>
+      </w:r>
+      <w:r>
+        <w:rPr>
+          <w:rFonts w:hint="eastAsia"/>
+          <w:szCs w:val="21"/>
+        </w:rPr>
+        <w:t>リベラリズムな政治的観点ないしビジョンが国民に伝わり、国民は期待と抱いた。</w:t>
+      </w:r>
+    </w:p>
+    <w:p>
+      <w:pPr>
+        <w:jc w:val="left"/>
+        <w:rPr>
+          <w:szCs w:val="21"/>
+        </w:rPr>
+      </w:pPr>
+      <w:r>
+        <w:rPr>
+          <w:rFonts w:hint="eastAsia"/>
+          <w:szCs w:val="21"/>
+        </w:rPr>
+        <w:t>しかし、この</w:t>
+      </w:r>
+      <w:r>
+        <w:rPr>
+          <w:rFonts w:hint="eastAsia"/>
+          <w:szCs w:val="21"/>
+        </w:rPr>
+        <w:t>時リーマンショックで甚大な経済不況が起きてしまい</w:t>
+      </w:r>
+      <w:r>
+        <w:rPr>
+          <w:rFonts w:hint="eastAsia"/>
+          <w:szCs w:val="21"/>
+        </w:rPr>
+        <w:t>、国民の満足度の主要な要因</w:t>
+      </w:r>
+      <w:r>
+        <w:rPr>
+          <w:rFonts w:hint="eastAsia"/>
+          <w:szCs w:val="21"/>
+        </w:rPr>
+        <w:t>でもある経済状況は一向に良くなる気配を見せず、</w:t>
+      </w:r>
+      <w:r>
+        <w:rPr>
+          <w:rFonts w:hint="eastAsia"/>
+          <w:szCs w:val="21"/>
+        </w:rPr>
+        <w:t>上記のビジョンとは裏腹に</w:t>
+      </w:r>
+      <w:r>
+        <w:rPr>
+          <w:rFonts w:hint="eastAsia"/>
+          <w:szCs w:val="21"/>
+        </w:rPr>
+        <w:t>閉塞感や苛立ちが高まってしまった。</w:t>
+      </w:r>
+      <w:r>
+        <w:rPr>
+          <w:rFonts w:hint="eastAsia"/>
+          <w:szCs w:val="21"/>
+        </w:rPr>
+        <w:t>『言論</w:t>
+      </w:r>
+      <w:r>
+        <w:rPr>
+          <w:szCs w:val="21"/>
+        </w:rPr>
+        <w:t>NPO』が2009年（平成21年）1月6日に発表した「麻生政権100日評価アンケート」によれば</w:t>
+      </w:r>
+      <w:r>
+        <w:rPr>
+          <w:rFonts w:hint="eastAsia"/>
+          <w:szCs w:val="21"/>
+        </w:rPr>
+        <w:t>、不支持率は就任からの半年間で</w:t>
+      </w:r>
+      <w:r>
+        <w:rPr>
+          <w:szCs w:val="21"/>
+        </w:rPr>
+        <w:t>32.6</w:t>
+      </w:r>
+      <w:r>
+        <w:rPr>
+          <w:rFonts w:hint="eastAsia"/>
+          <w:szCs w:val="21"/>
+        </w:rPr>
+        <w:t>ポイント増の</w:t>
+      </w:r>
+      <w:r>
+        <w:rPr>
+          <w:szCs w:val="21"/>
+        </w:rPr>
+        <w:t>65.5%</w:t>
+      </w:r>
+      <w:r>
+        <w:rPr>
+          <w:rFonts w:hint="eastAsia"/>
+          <w:szCs w:val="21"/>
+        </w:rPr>
+        <w:t>にまでになった。</w:t>
+      </w:r>
+      <w:r>
+        <w:rPr>
+          <w:rFonts w:hint="eastAsia"/>
+          <w:szCs w:val="21"/>
+        </w:rPr>
+        <w:t>また、自民党内及び野党からの麻生への退陣要求が高まる「麻生おろし」という動きが起こり、</w:t>
+      </w:r>
+      <w:r>
+        <w:rPr>
+          <w:szCs w:val="21"/>
+        </w:rPr>
+        <w:t>2009年（平成21年）9月16日、</w:t>
+      </w:r>
+      <w:r>
+        <w:rPr>
+          <w:rFonts w:hint="eastAsia"/>
+          <w:szCs w:val="21"/>
+        </w:rPr>
+        <w:t>麻生は首相官邸を後にした。</w:t>
+      </w:r>
+      <w:r>
+        <w:rPr>
+          <w:rFonts w:hint="eastAsia"/>
+          <w:szCs w:val="21"/>
+        </w:rPr>
+        <w:t>このように麻生の就任期間を見てみると、</w:t>
+      </w:r>
+      <w:r>
+        <w:rPr>
+          <w:rFonts w:hint="eastAsia"/>
+          <w:szCs w:val="21"/>
+        </w:rPr>
+        <w:t>とりわけ</w:t>
+      </w:r>
+      <w:r>
+        <w:rPr>
+          <w:rFonts w:hint="eastAsia"/>
+          <w:szCs w:val="21"/>
+        </w:rPr>
+        <w:t>長期政権であったわけでもなく、何か具体的なマニフェストを掲げてある程度アクションを起こし</w:t>
+      </w:r>
+      <w:r>
+        <w:rPr>
+          <w:rFonts w:hint="eastAsia"/>
+          <w:szCs w:val="21"/>
+        </w:rPr>
+        <w:t>、国民に対してインパクトを与えたわけでもない。では、麻生の首相政治家としての役割は小さかったと評価していいのだろうか。麻生が次に政権の表舞台に立つ時に、</w:t>
+      </w:r>
+      <w:r>
+        <w:rPr>
+          <w:rFonts w:hint="eastAsia"/>
+          <w:szCs w:val="21"/>
+        </w:rPr>
+        <w:t>彼の役割への評価というは明らかになる。</w:t>
+      </w:r>
+    </w:p>
+    <w:p>
+      <w:pPr>
+        <w:jc w:val="left"/>
+        <w:rPr>
+          <w:szCs w:val="21"/>
+        </w:rPr>
+      </w:pPr>
+    </w:p>
+    <w:p>
+      <w:pPr>
+        <w:jc w:val="left"/>
+        <w:rPr>
+          <w:sz w:val="28"/>
+          <w:szCs w:val="28"/>
+        </w:rPr>
+      </w:pPr>
+      <w:r>
+        <w:rPr>
+          <w:rFonts w:hint="eastAsia"/>
+          <w:sz w:val="28"/>
+          <w:szCs w:val="28"/>
+        </w:rPr>
+        <w:t>●麻生太郎のキャリア：副総理兼財務大臣時代</w:t>
+      </w:r>
+      <w:r>
+        <w:rPr>
+          <w:sz w:val="28"/>
+          <w:szCs w:val="28"/>
+        </w:rPr>
+        <w:t>(</w:t>
+      </w:r>
+      <w:r>
+        <w:rPr>
+          <w:rFonts w:hint="eastAsia"/>
+          <w:sz w:val="28"/>
+          <w:szCs w:val="28"/>
+        </w:rPr>
+        <w:t>第二次安倍内閣</w:t>
+      </w:r>
+      <w:r>
+        <w:rPr>
+          <w:sz w:val="28"/>
+          <w:szCs w:val="28"/>
+        </w:rPr>
+        <w:t>)</w:t>
+      </w:r>
+    </w:p>
+    <w:p>
+      <w:pPr>
+        <w:jc w:val="left"/>
+        <w:rPr>
+          <w:szCs w:val="21"/>
+        </w:rPr>
+      </w:pPr>
+      <w:r>
+        <w:rPr>
+          <w:rFonts w:hint="eastAsia"/>
+          <w:szCs w:val="21"/>
+        </w:rPr>
+        <w:t>政権交代した</w:t>
+      </w:r>
+      <w:r>
+        <w:rPr>
+          <w:rFonts w:hint="eastAsia"/>
+          <w:szCs w:val="21"/>
+        </w:rPr>
+        <w:t>民主党政権が終わりを告げ、</w:t>
+      </w:r>
+      <w:r>
+        <w:rPr>
+          <w:rFonts w:hint="eastAsia"/>
+          <w:szCs w:val="21"/>
+        </w:rPr>
+        <w:t>再び自民党政権で第二次安倍内閣が発足した当時、麻生は副総理兼財務大臣として組閣メンバーに加わっていた。</w:t>
+      </w:r>
+      <w:r>
+        <w:rPr>
+          <w:rFonts w:hint="eastAsia"/>
+          <w:szCs w:val="21"/>
+        </w:rPr>
+        <w:t>この当時の安倍から</w:t>
+      </w:r>
+      <w:r>
+        <w:rPr>
+          <w:rFonts w:hint="eastAsia"/>
+          <w:szCs w:val="21"/>
+        </w:rPr>
+        <w:t>総裁選出馬時に支えてくれた</w:t>
+      </w:r>
+      <w:r>
+        <w:rPr>
+          <w:rFonts w:hint="eastAsia"/>
+          <w:szCs w:val="21"/>
+        </w:rPr>
+        <w:t>麻生への信頼はとても厚く、</w:t>
+      </w:r>
+      <w:r>
+        <w:rPr>
+          <w:rFonts w:hint="eastAsia"/>
+          <w:szCs w:val="21"/>
+        </w:rPr>
+        <w:t>元</w:t>
+      </w:r>
+      <w:r>
+        <w:rPr>
+          <w:szCs w:val="21"/>
+        </w:rPr>
+        <w:t>TBS報道局の社会部及び政治部の報道記者</w:t>
+      </w:r>
+      <w:r>
+        <w:rPr>
+          <w:rFonts w:hint="eastAsia"/>
+          <w:szCs w:val="21"/>
+        </w:rPr>
+        <w:t>であった山口敬之</w:t>
+      </w:r>
+      <w:r>
+        <w:rPr>
+          <w:szCs w:val="21"/>
+        </w:rPr>
+        <w:t>(</w:t>
+      </w:r>
+      <w:r>
+        <w:rPr>
+          <w:rFonts w:hint="eastAsia"/>
+          <w:szCs w:val="21"/>
+        </w:rPr>
+        <w:t>2</w:t>
+      </w:r>
+      <w:r>
+        <w:rPr>
+          <w:szCs w:val="21"/>
+        </w:rPr>
+        <w:t>016</w:t>
+      </w:r>
+      <w:r>
+        <w:rPr>
+          <w:szCs w:val="21"/>
+        </w:rPr>
+        <w:t>:116)</w:t>
+      </w:r>
+      <w:r>
+        <w:rPr>
+          <w:rFonts w:hint="eastAsia"/>
+          <w:szCs w:val="21"/>
+        </w:rPr>
+        <w:t>によると、</w:t>
+      </w:r>
+      <w:r>
+        <w:rPr>
+          <w:rFonts w:hint="eastAsia"/>
+          <w:szCs w:val="21"/>
+        </w:rPr>
+        <w:t>「安倍首相は麻生氏の事を『常々仁義を大切にしている麻生さん』と語っていた」と</w:t>
+      </w:r>
+      <w:r>
+        <w:rPr>
+          <w:rFonts w:hint="eastAsia"/>
+          <w:szCs w:val="21"/>
+        </w:rPr>
+        <w:t>いう</w:t>
+      </w:r>
+      <w:r>
+        <w:rPr>
+          <w:rFonts w:hint="eastAsia"/>
+          <w:szCs w:val="21"/>
+        </w:rPr>
+        <w:t>人間性への評価が垣間見えたという。</w:t>
+      </w:r>
+      <w:r>
+        <w:rPr>
+          <w:rFonts w:hint="eastAsia"/>
+          <w:szCs w:val="21"/>
+        </w:rPr>
+        <w:t>また、組閣時</w:t>
+      </w:r>
+      <w:r>
+        <w:rPr>
+          <w:rFonts w:hint="eastAsia"/>
+          <w:szCs w:val="21"/>
+        </w:rPr>
+        <w:t>に麻生が</w:t>
+      </w:r>
+      <w:r>
+        <w:rPr>
+          <w:rFonts w:hint="eastAsia"/>
+          <w:szCs w:val="21"/>
+        </w:rPr>
+        <w:t>信頼されていた高村正彦が組閣メンバーに</w:t>
+      </w:r>
+      <w:r>
+        <w:rPr>
+          <w:rFonts w:hint="eastAsia"/>
+          <w:szCs w:val="21"/>
+        </w:rPr>
+        <w:t>加えられた</w:t>
+      </w:r>
+      <w:r>
+        <w:rPr>
+          <w:rFonts w:hint="eastAsia"/>
+          <w:szCs w:val="21"/>
+        </w:rPr>
+        <w:t>ことにより、</w:t>
+      </w:r>
+      <w:r>
+        <w:rPr>
+          <w:rFonts w:hint="eastAsia"/>
+          <w:szCs w:val="21"/>
+        </w:rPr>
+        <w:t>その当時の重要な政治トピックである「経済」と「安全保障法制」を二人に任せることができた。</w:t>
+      </w:r>
+    </w:p>
+    <w:p>
+      <w:pPr>
+        <w:jc w:val="left"/>
+        <w:rPr>
+          <w:szCs w:val="21"/>
+        </w:rPr>
+      </w:pPr>
+      <w:r>
+        <w:rPr>
+          <w:rFonts w:hint="eastAsia"/>
+          <w:szCs w:val="21"/>
+        </w:rPr>
+        <w:t>ここで麻生がこの「経済」の面で</w:t>
+      </w:r>
+      <w:r>
+        <w:rPr>
+          <w:rFonts w:hint="eastAsia"/>
+          <w:szCs w:val="21"/>
+        </w:rPr>
+        <w:t>大きな役割を果たす。</w:t>
+      </w:r>
+      <w:r>
+        <w:rPr>
+          <w:rFonts w:hint="eastAsia"/>
+          <w:szCs w:val="21"/>
+        </w:rPr>
+        <w:t>当時麻生は</w:t>
+      </w:r>
+      <w:r>
+        <w:rPr>
+          <w:rFonts w:hint="eastAsia"/>
+          <w:szCs w:val="21"/>
+        </w:rPr>
+        <w:t>消費税増税問題について安倍と異なる意見を持っていた。</w:t>
+      </w:r>
+      <w:r>
+        <w:rPr>
+          <w:szCs w:val="21"/>
+        </w:rPr>
+        <w:t>2014</w:t>
+      </w:r>
+      <w:r>
+        <w:rPr>
+          <w:rFonts w:hint="eastAsia"/>
+          <w:szCs w:val="21"/>
+        </w:rPr>
+        <w:t>年</w:t>
+      </w:r>
+      <w:r>
+        <w:rPr>
+          <w:szCs w:val="21"/>
+        </w:rPr>
+        <w:t>4</w:t>
+      </w:r>
+      <w:r>
+        <w:rPr>
+          <w:rFonts w:hint="eastAsia"/>
+          <w:szCs w:val="21"/>
+        </w:rPr>
+        <w:t>月</w:t>
+      </w:r>
+      <w:r>
+        <w:rPr>
+          <w:szCs w:val="21"/>
+        </w:rPr>
+        <w:t>1</w:t>
+      </w:r>
+      <w:r>
+        <w:rPr>
+          <w:rFonts w:hint="eastAsia"/>
+          <w:szCs w:val="21"/>
+        </w:rPr>
+        <w:t>日に</w:t>
+      </w:r>
+      <w:r>
+        <w:rPr>
+          <w:szCs w:val="21"/>
+        </w:rPr>
+        <w:t>8%</w:t>
+      </w:r>
+      <w:r>
+        <w:rPr>
+          <w:rFonts w:hint="eastAsia"/>
+          <w:szCs w:val="21"/>
+        </w:rPr>
+        <w:t>に引き上げられた消費税は</w:t>
+      </w:r>
+      <w:r>
+        <w:rPr>
+          <w:szCs w:val="21"/>
+        </w:rPr>
+        <w:t>2017</w:t>
+      </w:r>
+      <w:r>
+        <w:rPr>
+          <w:rFonts w:hint="eastAsia"/>
+          <w:szCs w:val="21"/>
+        </w:rPr>
+        <w:t>年4月に</w:t>
+      </w:r>
+      <w:r>
+        <w:rPr>
+          <w:szCs w:val="21"/>
+        </w:rPr>
+        <w:t>10%</w:t>
+      </w:r>
+      <w:r>
+        <w:rPr>
+          <w:rFonts w:hint="eastAsia"/>
+          <w:szCs w:val="21"/>
+        </w:rPr>
+        <w:t>にまた引き上げる予定であったが、</w:t>
+      </w:r>
+      <w:r>
+        <w:rPr>
+          <w:rFonts w:hint="eastAsia"/>
+          <w:szCs w:val="21"/>
+        </w:rPr>
+        <w:t>安倍考えでは、</w:t>
+      </w:r>
+      <w:r>
+        <w:rPr>
+          <w:rFonts w:hint="eastAsia"/>
+          <w:szCs w:val="21"/>
+        </w:rPr>
+        <w:t>消費税増税を先送りに衆議院を解散すべきという考えだった。しかし、麻生の考えでは衆議院の解散を明言する際に消費税増税先送りを明言すべきではなく、解散を明言する時に「予定通り増税す</w:t>
+      </w:r>
+      <w:r>
+        <w:rPr>
+          <w:rFonts w:hint="eastAsia"/>
+          <w:szCs w:val="21"/>
+        </w:rPr>
+        <w:lastRenderedPageBreak/>
+        <w:t>るか、先送りするかの判断を私に託してほしい」</w:t>
+      </w:r>
+      <w:r>
+        <w:rPr>
+          <w:szCs w:val="21"/>
+        </w:rPr>
+        <w:t>(</w:t>
+      </w:r>
+      <w:r>
+        <w:rPr>
+          <w:rFonts w:hint="eastAsia"/>
+          <w:szCs w:val="21"/>
+        </w:rPr>
+        <w:t>山口</w:t>
+      </w:r>
+      <w:r>
+        <w:rPr>
+          <w:szCs w:val="21"/>
+        </w:rPr>
+        <w:t>, 2017; 158)</w:t>
+      </w:r>
+      <w:r>
+        <w:rPr>
+          <w:rFonts w:hint="eastAsia"/>
+          <w:szCs w:val="21"/>
+        </w:rPr>
+        <w:t>と意見が食い違っていた。また、さらにいうと「安倍を、小泉みたいな『やれる消費税増税をやらなかった総理』にしたくない</w:t>
+      </w:r>
+      <w:r>
+        <w:rPr>
+          <w:szCs w:val="21"/>
+        </w:rPr>
+        <w:t>」(</w:t>
+      </w:r>
+      <w:r>
+        <w:rPr>
+          <w:rFonts w:hint="eastAsia"/>
+          <w:szCs w:val="21"/>
+        </w:rPr>
+        <w:t>山口</w:t>
+      </w:r>
+      <w:r>
+        <w:rPr>
+          <w:szCs w:val="21"/>
+        </w:rPr>
+        <w:t>, 2017; 158)</w:t>
+      </w:r>
+      <w:r>
+        <w:rPr>
+          <w:rFonts w:hint="eastAsia"/>
+          <w:szCs w:val="21"/>
+        </w:rPr>
+        <w:t>という考えがあり、</w:t>
+      </w:r>
+      <w:r>
+        <w:rPr>
+          <w:rFonts w:hint="eastAsia"/>
+          <w:szCs w:val="21"/>
+        </w:rPr>
+        <w:t>麻生の本音は</w:t>
+      </w:r>
+      <w:r>
+        <w:rPr>
+          <w:rFonts w:hint="eastAsia"/>
+          <w:szCs w:val="21"/>
+        </w:rPr>
+        <w:t>消費増税を</w:t>
+      </w:r>
+      <w:r>
+        <w:rPr>
+          <w:rFonts w:hint="eastAsia"/>
+          <w:szCs w:val="21"/>
+        </w:rPr>
+        <w:t>今すぐに</w:t>
+      </w:r>
+      <w:r>
+        <w:rPr>
+          <w:rFonts w:hint="eastAsia"/>
+          <w:szCs w:val="21"/>
+        </w:rPr>
+        <w:t>すべきというものだった。</w:t>
+      </w:r>
+      <w:r>
+        <w:rPr>
+          <w:rFonts w:hint="eastAsia"/>
+          <w:szCs w:val="21"/>
+        </w:rPr>
+        <w:t>しかし、結果的に当時の安倍は</w:t>
+      </w:r>
+      <w:r>
+        <w:rPr>
+          <w:rFonts w:hint="eastAsia"/>
+          <w:szCs w:val="21"/>
+        </w:rPr>
+        <w:t>衆議院解散時に</w:t>
+      </w:r>
+      <w:r>
+        <w:rPr>
+          <w:rFonts w:hint="eastAsia"/>
+          <w:szCs w:val="21"/>
+        </w:rPr>
+        <w:t>増税の</w:t>
+      </w:r>
+      <w:r>
+        <w:rPr>
+          <w:rFonts w:hint="eastAsia"/>
+          <w:szCs w:val="21"/>
+        </w:rPr>
+        <w:t>先送りを明言し、</w:t>
+      </w:r>
+      <w:r>
+        <w:rPr>
+          <w:rFonts w:hint="eastAsia"/>
+          <w:szCs w:val="21"/>
+        </w:rPr>
+        <w:t>麻生とは異なる意見を実行している。</w:t>
+      </w:r>
+      <w:r>
+        <w:rPr>
+          <w:rFonts w:hint="eastAsia"/>
+          <w:szCs w:val="21"/>
+        </w:rPr>
+        <w:t>当時、この消費税の問題をめぐる論争はメディアからは「不協和音</w:t>
+      </w:r>
+      <w:r>
+        <w:rPr>
+          <w:szCs w:val="21"/>
+        </w:rPr>
+        <w:t>」</w:t>
+      </w:r>
+      <w:r>
+        <w:rPr>
+          <w:rFonts w:hint="eastAsia"/>
+          <w:szCs w:val="21"/>
+        </w:rPr>
+        <w:t>(日刊大衆</w:t>
+      </w:r>
+      <w:r>
+        <w:rPr>
+          <w:szCs w:val="21"/>
+        </w:rPr>
+        <w:t>, 2016)</w:t>
+      </w:r>
+      <w:r>
+        <w:rPr>
+          <w:rFonts w:hint="eastAsia"/>
+          <w:szCs w:val="21"/>
+        </w:rPr>
+        <w:t>と称され、安倍内閣に歪みが生まれたと</w:t>
+      </w:r>
+      <w:r>
+        <w:rPr>
+          <w:rFonts w:hint="eastAsia"/>
+          <w:szCs w:val="21"/>
+        </w:rPr>
+        <w:t>報じられていた。</w:t>
+      </w:r>
+      <w:r>
+        <w:rPr>
+          <w:rFonts w:hint="eastAsia"/>
+          <w:szCs w:val="21"/>
+        </w:rPr>
+        <w:t>しかし、安倍内閣は</w:t>
+      </w:r>
+      <w:r>
+        <w:rPr>
+          <w:szCs w:val="21"/>
+        </w:rPr>
+        <w:t>2012</w:t>
+      </w:r>
+      <w:r>
+        <w:rPr>
+          <w:rFonts w:hint="eastAsia"/>
+          <w:szCs w:val="21"/>
+        </w:rPr>
+        <w:t>年</w:t>
+      </w:r>
+      <w:r>
+        <w:rPr>
+          <w:szCs w:val="21"/>
+        </w:rPr>
+        <w:t>12</w:t>
+      </w:r>
+      <w:r>
+        <w:rPr>
+          <w:rFonts w:hint="eastAsia"/>
+          <w:szCs w:val="21"/>
+        </w:rPr>
+        <w:t>月から</w:t>
+      </w:r>
+      <w:r>
+        <w:rPr>
+          <w:szCs w:val="21"/>
+        </w:rPr>
+        <w:t>20</w:t>
+      </w:r>
+      <w:r>
+        <w:rPr>
+          <w:rFonts w:hint="eastAsia"/>
+          <w:szCs w:val="21"/>
+        </w:rPr>
+        <w:t>1</w:t>
+      </w:r>
+      <w:r>
+        <w:rPr>
+          <w:szCs w:val="21"/>
+        </w:rPr>
+        <w:t>8</w:t>
+      </w:r>
+      <w:r>
+        <w:rPr>
+          <w:rFonts w:hint="eastAsia"/>
+          <w:szCs w:val="21"/>
+        </w:rPr>
+        <w:t>年</w:t>
+      </w:r>
+      <w:r>
+        <w:rPr>
+          <w:szCs w:val="21"/>
+        </w:rPr>
+        <w:t>7</w:t>
+      </w:r>
+      <w:r>
+        <w:rPr>
+          <w:rFonts w:hint="eastAsia"/>
+          <w:szCs w:val="21"/>
+        </w:rPr>
+        <w:t>月現在まで</w:t>
+      </w:r>
+      <w:r>
+        <w:rPr>
+          <w:szCs w:val="21"/>
+        </w:rPr>
+        <w:t>5</w:t>
+      </w:r>
+      <w:r>
+        <w:rPr>
+          <w:rFonts w:hint="eastAsia"/>
+          <w:szCs w:val="21"/>
+        </w:rPr>
+        <w:t>年以上も続いており、</w:t>
+      </w:r>
+      <w:r>
+        <w:rPr>
+          <w:rFonts w:hint="eastAsia"/>
+          <w:szCs w:val="21"/>
+        </w:rPr>
+        <w:t>組閣メンバーに麻生も未だに財務大臣として残っている。</w:t>
+      </w:r>
+      <w:r>
+        <w:rPr>
+          <w:rFonts w:hint="eastAsia"/>
+          <w:szCs w:val="21"/>
+        </w:rPr>
+        <w:t>このように要所の決断で意見が違っても</w:t>
+      </w:r>
+      <w:r>
+        <w:rPr>
+          <w:rFonts w:hint="eastAsia"/>
+          <w:szCs w:val="21"/>
+        </w:rPr>
+        <w:t>関係</w:t>
+      </w:r>
+      <w:r>
+        <w:rPr>
+          <w:rFonts w:hint="eastAsia"/>
+          <w:szCs w:val="21"/>
+        </w:rPr>
+        <w:t>が残ることから、</w:t>
+      </w:r>
+      <w:r>
+        <w:rPr>
+          <w:rFonts w:hint="eastAsia"/>
+          <w:szCs w:val="21"/>
+        </w:rPr>
+        <w:t>この二人の関係性は政治家同士の太い絆のように感じられる。</w:t>
+      </w:r>
+      <w:r>
+        <w:rPr>
+          <w:rFonts w:hint="eastAsia"/>
+          <w:szCs w:val="21"/>
+        </w:rPr>
+        <w:t>この絆を支える</w:t>
+      </w:r>
+      <w:r>
+        <w:rPr>
+          <w:rFonts w:hint="eastAsia"/>
+          <w:szCs w:val="21"/>
+        </w:rPr>
+        <w:t>要因は「総理の孤独」というのが一番に挙げられると考えられる。というのも、山口敬之</w:t>
+      </w:r>
+      <w:r>
+        <w:rPr>
+          <w:szCs w:val="21"/>
+        </w:rPr>
+        <w:t>(2017; 46)</w:t>
+      </w:r>
+      <w:r>
+        <w:rPr>
+          <w:rFonts w:hint="eastAsia"/>
+          <w:szCs w:val="21"/>
+        </w:rPr>
+        <w:t>によると、第一次安倍内閣解散時の安倍は首相官邸から他の政治家や記者への電話が途絶え、とても孤独の状態であったという。しかし、消費税増税先送り問題時の安倍は麻生という</w:t>
+      </w:r>
+      <w:r>
+        <w:rPr>
+          <w:rFonts w:hint="eastAsia"/>
+          <w:szCs w:val="21"/>
+        </w:rPr>
+        <w:t>右腕役の</w:t>
+      </w:r>
+      <w:r>
+        <w:rPr>
+          <w:rFonts w:hint="eastAsia"/>
+          <w:szCs w:val="21"/>
+        </w:rPr>
+        <w:t>政治家がいた。</w:t>
+      </w:r>
+      <w:r>
+        <w:rPr>
+          <w:rFonts w:hint="eastAsia"/>
+          <w:szCs w:val="21"/>
+        </w:rPr>
+        <w:t>特に先述した辞任時の「麻生おろし」のような首相の孤独を</w:t>
+      </w:r>
+      <w:r>
+        <w:rPr>
+          <w:rFonts w:hint="eastAsia"/>
+          <w:szCs w:val="21"/>
+        </w:rPr>
+        <w:t>知っているというのが大きいと感じられる。</w:t>
+      </w:r>
+    </w:p>
+    <w:p>
+      <w:pPr>
+        <w:jc w:val="left"/>
+        <w:rPr>
+          <w:szCs w:val="21"/>
+        </w:rPr>
+      </w:pPr>
+    </w:p>
+    <w:p>
+      <w:pPr>
+        <w:jc w:val="left"/>
+        <w:rPr>
+          <w:sz w:val="28"/>
+          <w:szCs w:val="28"/>
+        </w:rPr>
+      </w:pPr>
+      <w:r>
+        <w:rPr>
+          <w:rFonts w:hint="eastAsia"/>
+          <w:sz w:val="28"/>
+          <w:szCs w:val="28"/>
+        </w:rPr>
+        <w:t>●まとめ</w:t>
+      </w:r>
+    </w:p>
+    <w:p>
+      <w:pPr>
+        <w:jc w:val="left"/>
+        <w:rPr>
+          <w:szCs w:val="21"/>
+        </w:rPr>
+      </w:pPr>
+      <w:r>
+        <w:rPr>
+          <w:rFonts w:hint="eastAsia"/>
+          <w:szCs w:val="21"/>
+        </w:rPr>
+        <w:t>麻生</w:t>
+      </w:r>
+      <w:r>
+        <w:rPr>
+          <w:rFonts w:hint="eastAsia"/>
+          <w:szCs w:val="21"/>
+        </w:rPr>
+        <w:t>の経歴を見てみると、麻生太郎は総理の時の経験を生かして、</w:t>
+      </w:r>
+      <w:r>
+        <w:rPr>
+          <w:rFonts w:hint="eastAsia"/>
+          <w:szCs w:val="21"/>
+        </w:rPr>
+        <w:t>安倍を支えたと言える。</w:t>
+      </w:r>
+      <w:r>
+        <w:rPr>
+          <w:rFonts w:hint="eastAsia"/>
+          <w:szCs w:val="21"/>
+        </w:rPr>
+        <w:t>総理の時の挫折や孤独をリーダーの要所の決断時に生かし、戦後稀に見る長期政権を支えているのである。</w:t>
+      </w:r>
+      <w:r>
+        <w:rPr>
+          <w:rFonts w:hint="eastAsia"/>
+          <w:szCs w:val="21"/>
+        </w:rPr>
+        <w:t>総理と元総理同士は元々違う派閥であることが多いため、絆で結ばれることは</w:t>
+      </w:r>
+      <w:r>
+        <w:rPr>
+          <w:rFonts w:hint="eastAsia"/>
+          <w:szCs w:val="21"/>
+        </w:rPr>
+        <w:t>難しい。麻生のリベラリズム的考え方や義理や人情が総理を支えていると言っても過言ではないだろう。</w:t>
+      </w:r>
+    </w:p>
+    <w:p>
+      <w:pPr>
+        <w:jc w:val="left"/>
+        <w:rPr>
+          <w:szCs w:val="21"/>
+        </w:rPr>
+      </w:pPr>
+    </w:p>
+    <w:p>
+      <w:pPr>
+        <w:jc w:val="left"/>
+        <w:rPr>
+          <w:sz w:val="28"/>
+          <w:szCs w:val="28"/>
+        </w:rPr>
+      </w:pPr>
+      <w:r>
+        <w:rPr>
+          <w:rFonts w:hint="eastAsia"/>
+          <w:sz w:val="28"/>
+          <w:szCs w:val="28"/>
+        </w:rPr>
+        <w:t>●</w:t>
+      </w:r>
+      <w:r>
+        <w:rPr>
+          <w:rFonts w:hint="eastAsia"/>
+          <w:sz w:val="28"/>
+          <w:szCs w:val="28"/>
+        </w:rPr>
+        <w:t>参考文献</w:t>
+      </w:r>
+    </w:p>
+    <w:p>
+      <w:pPr>
+        <w:jc w:val="left"/>
+        <w:rPr>
+          <w:szCs w:val="21"/>
+        </w:rPr>
+      </w:pPr>
+      <w:r>
+        <w:rPr>
+          <w:rFonts w:hint="eastAsia"/>
+          <w:szCs w:val="21"/>
+        </w:rPr>
+        <w:t>麻生太郎『自由と繁栄の弧』</w:t>
+      </w:r>
+      <w:r>
+        <w:rPr>
+          <w:rFonts w:hint="eastAsia"/>
+          <w:szCs w:val="21"/>
+        </w:rPr>
+        <w:t>幻冬舎文庫、</w:t>
+      </w:r>
+      <w:r>
+        <w:rPr>
+          <w:szCs w:val="21"/>
+        </w:rPr>
+        <w:t>2009</w:t>
+      </w:r>
+      <w:r>
+        <w:rPr>
+          <w:rFonts w:hint="eastAsia"/>
+          <w:szCs w:val="21"/>
+        </w:rPr>
+        <w:t>年</w:t>
+      </w:r>
+      <w:r>
+        <w:rPr>
+          <w:szCs w:val="21"/>
+        </w:rPr>
+        <w:t>, p36</w:t>
+      </w:r>
+    </w:p>
+    <w:p>
+      <w:pPr>
+        <w:jc w:val="left"/>
+        <w:rPr>
+          <w:szCs w:val="21"/>
+        </w:rPr>
+      </w:pPr>
+    </w:p>
+    <w:p>
+      <w:pPr>
+        <w:jc w:val="left"/>
+        <w:rPr>
+          <w:szCs w:val="21"/>
+        </w:rPr>
+      </w:pPr>
+      <w:r>
+        <w:rPr>
+          <w:rFonts w:hint="eastAsia"/>
+          <w:szCs w:val="21"/>
+        </w:rPr>
+        <w:t>山口敬之『総理』幻冬舎、</w:t>
+      </w:r>
+      <w:r>
+        <w:rPr>
+          <w:szCs w:val="21"/>
+        </w:rPr>
+        <w:t>2017</w:t>
+      </w:r>
+      <w:r>
+        <w:rPr>
+          <w:rFonts w:hint="eastAsia"/>
+          <w:szCs w:val="21"/>
+        </w:rPr>
+        <w:t>年</w:t>
+      </w:r>
+      <w:r>
+        <w:rPr>
+          <w:szCs w:val="21"/>
+        </w:rPr>
+        <w:t>, p46, p116, p158</w:t>
+      </w:r>
+    </w:p>
+    <w:p>
+      <w:pPr>
+        <w:jc w:val="left"/>
+        <w:rPr>
+          <w:szCs w:val="21"/>
+        </w:rPr>
+      </w:pPr>
+    </w:p>
+    <w:p>
+      <w:pPr>
+        <w:jc w:val="left"/>
+        <w:rPr>
+          <w:szCs w:val="21"/>
+        </w:rPr>
+      </w:pPr>
+      <w:r>
+        <w:rPr>
+          <w:rFonts w:hint="eastAsia"/>
+          <w:szCs w:val="21"/>
+        </w:rPr>
+        <w:t>首相官邸</w:t>
+      </w:r>
+      <w:r>
+        <w:rPr>
+          <w:rFonts w:hint="eastAsia"/>
+          <w:szCs w:val="21"/>
+        </w:rPr>
+        <w:t>「</w:t>
+      </w:r>
+      <w:r>
+        <w:rPr>
+          <w:rFonts w:hint="eastAsia"/>
+          <w:szCs w:val="21"/>
+        </w:rPr>
+        <w:t>第１７０回国会における麻生内閣総理大臣</w:t>
+      </w:r>
+      <w:r>
+        <w:rPr>
+          <w:rFonts w:hint="eastAsia"/>
+          <w:szCs w:val="21"/>
+        </w:rPr>
+        <w:t xml:space="preserve">　</w:t>
+      </w:r>
+      <w:r>
+        <w:rPr>
+          <w:rFonts w:hint="eastAsia"/>
+          <w:szCs w:val="21"/>
+        </w:rPr>
+        <w:t>所信表明演説</w:t>
+      </w:r>
+      <w:r>
+        <w:rPr>
+          <w:rFonts w:hint="eastAsia"/>
+          <w:szCs w:val="21"/>
+        </w:rPr>
+        <w:t>」麻生総理の演説・記者会見等</w:t>
+      </w:r>
+      <w:r>
+        <w:rPr>
+          <w:szCs w:val="21"/>
+        </w:rPr>
+        <w:t>, 2009</w:t>
+      </w:r>
+      <w:r>
+        <w:rPr>
+          <w:rFonts w:hint="eastAsia"/>
+          <w:szCs w:val="21"/>
+        </w:rPr>
+        <w:t>年</w:t>
+      </w:r>
+      <w:r>
+        <w:rPr>
+          <w:szCs w:val="21"/>
+        </w:rPr>
+        <w:t xml:space="preserve"> (</w:t>
+      </w:r>
+      <w:r>
+        <w:rPr>
+          <w:rFonts w:hint="eastAsia"/>
+          <w:szCs w:val="21"/>
+        </w:rPr>
+        <w:t>最終閲覧日</w:t>
+      </w:r>
+      <w:r>
+        <w:rPr>
+          <w:szCs w:val="21"/>
+        </w:rPr>
+        <w:t>:</w:t>
+      </w:r>
+      <w:r>
+        <w:rPr>
+          <w:rFonts w:hint="eastAsia"/>
+          <w:szCs w:val="21"/>
+        </w:rPr>
+        <w:t xml:space="preserve"> </w:t>
+      </w:r>
+      <w:r>
+        <w:rPr>
+          <w:szCs w:val="21"/>
+        </w:rPr>
+        <w:t>2018</w:t>
+      </w:r>
+      <w:r>
+        <w:rPr>
+          <w:rFonts w:hint="eastAsia"/>
+          <w:szCs w:val="21"/>
+        </w:rPr>
+        <w:t>年</w:t>
+      </w:r>
+      <w:r>
+        <w:rPr>
+          <w:szCs w:val="21"/>
+        </w:rPr>
+        <w:t>7</w:t>
+      </w:r>
+      <w:r>
+        <w:rPr>
+          <w:rFonts w:hint="eastAsia"/>
+          <w:szCs w:val="21"/>
+        </w:rPr>
+        <w:t>月7日</w:t>
+      </w:r>
+      <w:r>
+        <w:rPr>
+          <w:szCs w:val="21"/>
+        </w:rPr>
+        <w:t>)</w:t>
+      </w:r>
+      <w:r>
+        <w:rPr>
+          <w:rFonts w:hint="eastAsia"/>
+          <w:szCs w:val="21"/>
+        </w:rPr>
+        <w:t xml:space="preserve"> </w:t>
+      </w:r>
+      <w:hyperlink r:id="rId4" w:history="1">
+        <w:r>
+          <w:rPr>
+            <w:rStyle w:val="a3"/>
+            <w:szCs w:val="21"/>
+          </w:rPr>
+          <w:t>https://</w:t>
+        </w:r>
+        <w:proofErr w:type="spellStart"/>
+        <w:r>
+          <w:rPr>
+            <w:rStyle w:val="a3"/>
+            <w:szCs w:val="21"/>
+          </w:rPr>
+          <w:t>www.kantei.go.jp</w:t>
+        </w:r>
+        <w:proofErr w:type="spellEnd"/>
+        <w:r>
+          <w:rPr>
+            <w:rStyle w:val="a3"/>
+            <w:szCs w:val="21"/>
+          </w:rPr>
+          <w:t>/</w:t>
+        </w:r>
+        <w:proofErr w:type="spellStart"/>
+        <w:r>
+          <w:rPr>
+            <w:rStyle w:val="a3"/>
+            <w:szCs w:val="21"/>
+          </w:rPr>
+          <w:t>jp</w:t>
+        </w:r>
+        <w:proofErr w:type="spellEnd"/>
+        <w:r>
+          <w:rPr>
+            <w:rStyle w:val="a3"/>
+            <w:szCs w:val="21"/>
+          </w:rPr>
+          <w:t>/</w:t>
+        </w:r>
+        <w:proofErr w:type="spellStart"/>
+        <w:r>
+          <w:rPr>
+            <w:rStyle w:val="a3"/>
+            <w:szCs w:val="21"/>
+          </w:rPr>
+          <w:t>asospeech</w:t>
+        </w:r>
+        <w:proofErr w:type="spellEnd"/>
+        <w:r>
+          <w:rPr>
+            <w:rStyle w:val="a3"/>
+            <w:szCs w:val="21"/>
+          </w:rPr>
+          <w:t>/2008/09/29housin.html</w:t>
+        </w:r>
+      </w:hyperlink>
+    </w:p>
+    <w:p>
+      <w:pPr>
+        <w:jc w:val="left"/>
+        <w:rPr>
+          <w:szCs w:val="21"/>
+        </w:rPr>
+      </w:pPr>
+    </w:p>
+    <w:p>
+      <w:pPr>
+        <w:jc w:val="left"/>
+        <w:rPr>
+          <w:rFonts w:hint="eastAsia"/>
+          <w:szCs w:val="21"/>
+        </w:rPr>
+      </w:pPr>
+      <w:r>
+        <w:rPr>
+          <w:rFonts w:hint="eastAsia"/>
+          <w:szCs w:val="21"/>
+        </w:rPr>
+        <w:t>言論</w:t>
+      </w:r>
+      <w:r>
+        <w:rPr>
+          <w:szCs w:val="21"/>
+        </w:rPr>
+        <w:t>NPO</w:t>
+      </w:r>
+      <w:r>
+        <w:rPr>
+          <w:rFonts w:hint="eastAsia"/>
+          <w:szCs w:val="21"/>
+        </w:rPr>
+        <w:t>「</w:t>
+      </w:r>
+      <w:r>
+        <w:rPr>
+          <w:rFonts w:hint="eastAsia"/>
+          <w:szCs w:val="21"/>
+        </w:rPr>
+        <w:t>麻生政権</w:t>
+      </w:r>
+      <w:r>
+        <w:rPr>
+          <w:szCs w:val="21"/>
+        </w:rPr>
+        <w:t xml:space="preserve"> 100 日評価アンケート</w:t>
+      </w:r>
+      <w:r>
+        <w:rPr>
+          <w:rFonts w:hint="eastAsia"/>
+          <w:szCs w:val="21"/>
+        </w:rPr>
+        <w:t>」</w:t>
+      </w:r>
+      <w:r>
+        <w:rPr>
+          <w:szCs w:val="21"/>
+        </w:rPr>
+        <w:t>, 2009</w:t>
+      </w:r>
+      <w:r>
+        <w:rPr>
+          <w:rFonts w:hint="eastAsia"/>
+          <w:szCs w:val="21"/>
+        </w:rPr>
+        <w:t>年</w:t>
+      </w:r>
+      <w:r>
+        <w:rPr>
+          <w:szCs w:val="21"/>
+        </w:rPr>
+        <w:t xml:space="preserve"> (</w:t>
+      </w:r>
+      <w:r>
+        <w:rPr>
+          <w:rFonts w:hint="eastAsia"/>
+          <w:szCs w:val="21"/>
+        </w:rPr>
+        <w:t>最終閲覧日</w:t>
+      </w:r>
+      <w:r>
+        <w:rPr>
+          <w:szCs w:val="21"/>
+        </w:rPr>
+        <w:t>:</w:t>
+      </w:r>
+      <w:r>
+        <w:rPr>
+          <w:rFonts w:hint="eastAsia"/>
+          <w:szCs w:val="21"/>
+        </w:rPr>
+        <w:t xml:space="preserve"> </w:t>
+      </w:r>
+      <w:r>
+        <w:rPr>
+          <w:szCs w:val="21"/>
+        </w:rPr>
+        <w:t>2018</w:t>
+      </w:r>
+      <w:r>
+        <w:rPr>
+          <w:rFonts w:hint="eastAsia"/>
+          <w:szCs w:val="21"/>
+        </w:rPr>
+        <w:t>年</w:t>
+      </w:r>
+      <w:r>
+        <w:rPr>
+          <w:szCs w:val="21"/>
+        </w:rPr>
+        <w:t>7</w:t>
+      </w:r>
+      <w:r>
+        <w:rPr>
+          <w:rFonts w:hint="eastAsia"/>
+          <w:szCs w:val="21"/>
+        </w:rPr>
+        <w:t>月7日</w:t>
+      </w:r>
+      <w:r>
+        <w:rPr>
+          <w:rFonts w:hint="eastAsia"/>
+          <w:szCs w:val="21"/>
+        </w:rPr>
+        <w:t>)</w:t>
+      </w:r>
+    </w:p>
+    <w:p>
+      <w:pPr>
+        <w:jc w:val="left"/>
+        <w:rPr>
+          <w:szCs w:val="21"/>
+        </w:rPr>
+      </w:pPr>
+      <w:hyperlink r:id="rId5" w:history="1">
+        <w:r>
+          <w:rPr>
+            <w:rStyle w:val="a3"/>
+            <w:szCs w:val="21"/>
+          </w:rPr>
+          <w:t>http://</w:t>
+        </w:r>
+        <w:proofErr w:type="spellStart"/>
+        <w:r>
+          <w:rPr>
+            <w:rStyle w:val="a3"/>
+            <w:szCs w:val="21"/>
+          </w:rPr>
+          <w:t>genron-npo.net</w:t>
+        </w:r>
+        <w:proofErr w:type="spellEnd"/>
+        <w:r>
+          <w:rPr>
+            <w:rStyle w:val="a3"/>
+            <w:szCs w:val="21"/>
+          </w:rPr>
+          <w:t>/pdf/081214_aso.pdf</w:t>
+        </w:r>
+      </w:hyperlink>
+    </w:p>
+    <w:p>
+      <w:pPr>
+        <w:jc w:val="left"/>
+        <w:rPr>
+          <w:szCs w:val="21"/>
+        </w:rPr>
+      </w:pPr>
+    </w:p>
+    <w:p>
+      <w:pPr>
+        <w:jc w:val="left"/>
+        <w:rPr>
+          <w:rFonts w:hint="eastAsia"/>
+          <w:szCs w:val="21"/>
+        </w:rPr>
+      </w:pPr>
+      <w:r>
+        <w:rPr>
+          <w:rFonts w:hint="eastAsia"/>
+          <w:szCs w:val="21"/>
+        </w:rPr>
+        <w:lastRenderedPageBreak/>
+        <w:t>日刊大衆「</w:t>
+      </w:r>
+      <w:r>
+        <w:rPr>
+          <w:rFonts w:hint="eastAsia"/>
+          <w:szCs w:val="21"/>
+        </w:rPr>
+        <w:t>安倍</w:t>
+      </w:r>
+      <w:r>
+        <w:rPr>
+          <w:szCs w:val="21"/>
+        </w:rPr>
+        <w:t>VS麻生」消費増税をめぐる“不協和音”</w:t>
+      </w:r>
+      <w:proofErr w:type="spellStart"/>
+      <w:r>
+        <w:rPr>
+          <w:szCs w:val="21"/>
+        </w:rPr>
+        <w:t>LiveDoor</w:t>
+      </w:r>
+      <w:proofErr w:type="spellEnd"/>
+      <w:r>
+        <w:rPr>
+          <w:szCs w:val="21"/>
+        </w:rPr>
+        <w:t xml:space="preserve"> News, 2016</w:t>
+      </w:r>
+      <w:r>
+        <w:rPr>
+          <w:rFonts w:hint="eastAsia"/>
+          <w:szCs w:val="21"/>
+        </w:rPr>
+        <w:t>年</w:t>
+      </w:r>
+      <w:r>
+        <w:rPr>
+          <w:szCs w:val="21"/>
+        </w:rPr>
+        <w:t xml:space="preserve"> (</w:t>
+      </w:r>
+      <w:r>
+        <w:rPr>
+          <w:rFonts w:hint="eastAsia"/>
+          <w:szCs w:val="21"/>
+        </w:rPr>
+        <w:t>最終閲覧日</w:t>
+      </w:r>
+      <w:r>
+        <w:rPr>
+          <w:szCs w:val="21"/>
+        </w:rPr>
+        <w:t>:</w:t>
+      </w:r>
+      <w:r>
+        <w:rPr>
+          <w:rFonts w:hint="eastAsia"/>
+          <w:szCs w:val="21"/>
+        </w:rPr>
+        <w:t xml:space="preserve"> </w:t>
+      </w:r>
+      <w:r>
+        <w:rPr>
+          <w:szCs w:val="21"/>
+        </w:rPr>
+        <w:t>2018</w:t>
+      </w:r>
+      <w:r>
+        <w:rPr>
+          <w:rFonts w:hint="eastAsia"/>
+          <w:szCs w:val="21"/>
+        </w:rPr>
+        <w:t>年</w:t>
+      </w:r>
+      <w:r>
+        <w:rPr>
+          <w:szCs w:val="21"/>
+        </w:rPr>
+        <w:t>7</w:t>
+      </w:r>
+      <w:r>
+        <w:rPr>
+          <w:rFonts w:hint="eastAsia"/>
+          <w:szCs w:val="21"/>
+        </w:rPr>
+        <w:t>月7日)</w:t>
+      </w:r>
+    </w:p>
+    <w:p>
+      <w:pPr>
+        <w:jc w:val="left"/>
+        <w:rPr>
+          <w:szCs w:val="21"/>
+        </w:rPr>
+      </w:pPr>
+      <w:hyperlink r:id="rId6" w:history="1">
+        <w:r>
+          <w:rPr>
+            <w:rStyle w:val="a3"/>
+            <w:szCs w:val="21"/>
+          </w:rPr>
+          <w:t>http://</w:t>
+        </w:r>
+        <w:proofErr w:type="spellStart"/>
+        <w:r>
+          <w:rPr>
+            <w:rStyle w:val="a3"/>
+            <w:szCs w:val="21"/>
+          </w:rPr>
+          <w:t>news.livedoor.com</w:t>
+        </w:r>
+        <w:proofErr w:type="spellEnd"/>
+        <w:r>
+          <w:rPr>
+            <w:rStyle w:val="a3"/>
+            <w:szCs w:val="21"/>
+          </w:rPr>
+          <w:t>/article/detail/11381226/</w:t>
+        </w:r>
+      </w:hyperlink>
+    </w:p>
+    <w:p>
+      <w:pPr>
+        <w:jc w:val="left"/>
+        <w:rPr>
+          <w:szCs w:val="21"/>
+        </w:rPr>
+      </w:pPr>
+    </w:p>
+    <w:p>
+      <w:pPr>
+        <w:jc w:val="left"/>
+        <w:rPr>
+          <w:szCs w:val="21"/>
+        </w:rPr>
+      </w:pPr>
+    </w:p>
+    <w:p>
+      <w:pPr>
+        <w:jc w:val="left"/>
+        <w:rPr>
+          <w:rFonts w:hint="eastAsia"/>
+          <w:szCs w:val="21"/>
+        </w:rPr>
+      </w:pPr>
     </w:p>
     <w:sectPr>
       <w:pgSz w:w="11900" w:h="16840"/>
@@ -1303,6 +2707,29 @@
     <w:semiHidden/>
     <w:unhideWhenUsed/>
   </w:style>
+  <w:style w:type="character" w:styleId="a3">
+    <w:name w:val="Hyperlink"/>
+    <w:basedOn w:val="a0"/>
+    <w:uiPriority w:val="99"/>
+    <w:unhideWhenUsed/>
+    <w:rsid w:val="003C71FF"/>
+    <w:rPr>
+      <w:color w:val="0563C1" w:themeColor="hyperlink"/>
+      <w:u w:val="single"/>
+    </w:rPr>
+  </w:style>
+  <w:style w:type="character" w:styleId="a4">
+    <w:name w:val="Unresolved Mention"/>
+    <w:basedOn w:val="a0"/>
+    <w:uiPriority w:val="99"/>
+    <w:semiHidden/>
+    <w:unhideWhenUsed/>
+    <w:rsid w:val="003C71FF"/>
+    <w:rPr>
+      <w:color w:val="808080"/>
+      <w:shd w:val="clear" w:color="auto" w:fill="E6E6E6"/>
+    </w:rPr>
+  </w:style>
 </w:styles>
 </file>
 
